--- a/1、项目论证/06-风险分析-霍学锐.docx
+++ b/1、项目论证/06-风险分析-霍学锐.docx
@@ -4,643 +4,133 @@
   <w:body>
     <w:p>
       <w:pPr>
-        <w:pStyle w:val="a3"/>
+        <w:rPr>
+          <w:sz w:val="30"/>
+          <w:szCs w:val="30"/>
+        </w:rPr>
       </w:pPr>
       <w:r>
         <w:rPr>
           <w:rFonts w:hint="eastAsia"/>
-        </w:rPr>
-        <w:t>人员</w:t>
+          <w:sz w:val="30"/>
+          <w:szCs w:val="30"/>
+        </w:rPr>
+        <w:t>风险分析：</w:t>
       </w:r>
     </w:p>
     <w:p>
       <w:pPr>
-        <w:ind w:leftChars="200" w:left="420"/>
-        <w:rPr>
-          <w:sz w:val="28"/>
-          <w:szCs w:val="28"/>
+        <w:pStyle w:val="a6"/>
+        <w:numPr>
+          <w:ilvl w:val="0"/>
+          <w:numId w:val="1"/>
+        </w:numPr>
+        <w:ind w:firstLineChars="0"/>
+        <w:rPr>
+          <w:sz w:val="30"/>
+          <w:szCs w:val="30"/>
         </w:rPr>
       </w:pPr>
       <w:r>
         <w:rPr>
           <w:rFonts w:hint="eastAsia"/>
-          <w:sz w:val="28"/>
-          <w:szCs w:val="28"/>
-        </w:rPr>
-        <w:t>产品经理：</w:t>
-      </w:r>
-      <w:r>
-        <w:rPr>
-          <w:rFonts w:hint="eastAsia"/>
-          <w:sz w:val="28"/>
-          <w:szCs w:val="28"/>
-        </w:rPr>
-        <w:t>根</w:t>
-      </w:r>
-      <w:r>
-        <w:rPr>
-          <w:rFonts w:hint="eastAsia"/>
-          <w:sz w:val="28"/>
-          <w:szCs w:val="28"/>
-        </w:rPr>
-        <w:t>据</w:t>
-      </w:r>
-      <w:r>
-        <w:rPr>
-          <w:rFonts w:hint="eastAsia"/>
-          <w:sz w:val="28"/>
-          <w:szCs w:val="28"/>
-        </w:rPr>
-        <w:t>本软件产品</w:t>
-      </w:r>
-      <w:r>
-        <w:rPr>
-          <w:rFonts w:hint="eastAsia"/>
-          <w:sz w:val="28"/>
-          <w:szCs w:val="28"/>
-        </w:rPr>
-        <w:t>的</w:t>
-      </w:r>
-      <w:r>
-        <w:rPr>
-          <w:rFonts w:hint="eastAsia"/>
-          <w:sz w:val="28"/>
-          <w:szCs w:val="28"/>
-        </w:rPr>
-        <w:t>商业模式</w:t>
-      </w:r>
-      <w:proofErr w:type="gramStart"/>
-      <w:r>
-        <w:rPr>
-          <w:rFonts w:hint="eastAsia"/>
-          <w:sz w:val="28"/>
-          <w:szCs w:val="28"/>
-        </w:rPr>
-        <w:t>和</w:t>
-      </w:r>
-      <w:r>
-        <w:rPr>
-          <w:rFonts w:hint="eastAsia"/>
-          <w:sz w:val="28"/>
-          <w:szCs w:val="28"/>
-        </w:rPr>
-        <w:t>愿景</w:t>
-      </w:r>
-      <w:proofErr w:type="gramEnd"/>
-      <w:r>
-        <w:rPr>
-          <w:rFonts w:hint="eastAsia"/>
-          <w:sz w:val="28"/>
-          <w:szCs w:val="28"/>
-        </w:rPr>
-        <w:t>，</w:t>
-      </w:r>
-      <w:r>
-        <w:rPr>
-          <w:rFonts w:hint="eastAsia"/>
-          <w:sz w:val="28"/>
-          <w:szCs w:val="28"/>
-        </w:rPr>
-        <w:t>借鉴同类型产品的优点</w:t>
-      </w:r>
-      <w:r>
-        <w:rPr>
-          <w:rFonts w:hint="eastAsia"/>
-          <w:sz w:val="28"/>
-          <w:szCs w:val="28"/>
-        </w:rPr>
-        <w:t>，</w:t>
-      </w:r>
-      <w:r>
-        <w:rPr>
-          <w:rFonts w:hint="eastAsia"/>
-          <w:sz w:val="28"/>
-          <w:szCs w:val="28"/>
-        </w:rPr>
-        <w:t>结合本产品自身的理念与特点</w:t>
-      </w:r>
-      <w:r>
-        <w:rPr>
-          <w:rFonts w:hint="eastAsia"/>
-          <w:sz w:val="28"/>
-          <w:szCs w:val="28"/>
-        </w:rPr>
-        <w:t>，</w:t>
-      </w:r>
-      <w:r>
-        <w:rPr>
-          <w:rFonts w:hint="eastAsia"/>
-          <w:sz w:val="28"/>
-          <w:szCs w:val="28"/>
-        </w:rPr>
-        <w:t>带领团队研发出新颖的、独具特色的产品并</w:t>
-      </w:r>
-      <w:r>
-        <w:rPr>
-          <w:rFonts w:hint="eastAsia"/>
-          <w:sz w:val="28"/>
-          <w:szCs w:val="28"/>
-        </w:rPr>
-        <w:t>推进</w:t>
-      </w:r>
-      <w:r>
-        <w:rPr>
-          <w:rFonts w:asciiTheme="minorEastAsia" w:hAnsiTheme="minorEastAsia" w:hint="eastAsia"/>
-          <w:color w:val="333333"/>
-          <w:sz w:val="28"/>
-          <w:szCs w:val="28"/>
-          <w:shd w:val="clear" w:color="auto" w:fill="FFFFFF"/>
-        </w:rPr>
-        <w:t>产品改进及</w:t>
-      </w:r>
-      <w:r>
-        <w:rPr>
-          <w:rFonts w:asciiTheme="minorEastAsia" w:hAnsiTheme="minorEastAsia" w:hint="eastAsia"/>
-          <w:color w:val="333333"/>
-          <w:sz w:val="28"/>
-          <w:szCs w:val="28"/>
-          <w:shd w:val="clear" w:color="auto" w:fill="FFFFFF"/>
-        </w:rPr>
-        <w:t>新版本</w:t>
-      </w:r>
-      <w:r>
-        <w:rPr>
-          <w:rFonts w:asciiTheme="minorEastAsia" w:hAnsiTheme="minorEastAsia" w:hint="eastAsia"/>
-          <w:color w:val="333333"/>
-          <w:sz w:val="28"/>
-          <w:szCs w:val="28"/>
-          <w:shd w:val="clear" w:color="auto" w:fill="FFFFFF"/>
-        </w:rPr>
-        <w:t>推出</w:t>
-      </w:r>
-      <w:r>
-        <w:rPr>
-          <w:rFonts w:asciiTheme="minorEastAsia" w:hAnsiTheme="minorEastAsia" w:hint="eastAsia"/>
-          <w:color w:val="333333"/>
-          <w:sz w:val="28"/>
-          <w:szCs w:val="28"/>
-          <w:shd w:val="clear" w:color="auto" w:fill="FFFFFF"/>
-        </w:rPr>
-        <w:t>，</w:t>
-      </w:r>
-      <w:r>
-        <w:rPr>
-          <w:rFonts w:asciiTheme="minorEastAsia" w:hAnsiTheme="minorEastAsia" w:hint="eastAsia"/>
-          <w:color w:val="333333"/>
-          <w:sz w:val="28"/>
-          <w:szCs w:val="28"/>
-          <w:shd w:val="clear" w:color="auto" w:fill="FFFFFF"/>
-        </w:rPr>
-        <w:t>不断提升</w:t>
-      </w:r>
-      <w:r>
-        <w:rPr>
-          <w:rFonts w:asciiTheme="minorEastAsia" w:hAnsiTheme="minorEastAsia" w:hint="eastAsia"/>
-          <w:color w:val="333333"/>
-          <w:sz w:val="28"/>
-          <w:szCs w:val="28"/>
-          <w:shd w:val="clear" w:color="auto" w:fill="FFFFFF"/>
-        </w:rPr>
-        <w:t>竞争力</w:t>
-      </w:r>
-      <w:r>
-        <w:rPr>
-          <w:rFonts w:hint="eastAsia"/>
-          <w:sz w:val="28"/>
-          <w:szCs w:val="28"/>
-        </w:rPr>
-        <w:t>。</w:t>
+          <w:sz w:val="30"/>
+          <w:szCs w:val="30"/>
+        </w:rPr>
+        <w:t>项目开发时遇到人员变动；</w:t>
       </w:r>
     </w:p>
     <w:p>
       <w:pPr>
-        <w:ind w:leftChars="200" w:left="420"/>
+        <w:pStyle w:val="a6"/>
+        <w:numPr>
+          <w:ilvl w:val="0"/>
+          <w:numId w:val="1"/>
+        </w:numPr>
+        <w:ind w:firstLineChars="0"/>
+        <w:rPr>
+          <w:sz w:val="30"/>
+          <w:szCs w:val="30"/>
+        </w:rPr>
+      </w:pPr>
+      <w:r>
         <w:rPr>
           <w:rFonts w:hint="eastAsia"/>
-          <w:sz w:val="28"/>
-          <w:szCs w:val="28"/>
-        </w:rPr>
-      </w:pPr>
-    </w:p>
-    <w:p>
-      <w:pPr>
-        <w:ind w:leftChars="200" w:left="420"/>
-        <w:rPr>
-          <w:sz w:val="28"/>
-          <w:szCs w:val="28"/>
-        </w:rPr>
-      </w:pPr>
-      <w:r>
-        <w:rPr>
-          <w:rFonts w:hint="eastAsia"/>
-          <w:sz w:val="28"/>
-          <w:szCs w:val="28"/>
-        </w:rPr>
-        <w:t>IT技术专家：</w:t>
-      </w:r>
-      <w:r>
-        <w:rPr>
-          <w:rFonts w:hint="eastAsia"/>
-          <w:sz w:val="28"/>
-          <w:szCs w:val="28"/>
-        </w:rPr>
-        <w:t>给产品搭建稳固的架构并且高效的实现产品</w:t>
-      </w:r>
-      <w:r>
-        <w:rPr>
-          <w:rFonts w:hint="eastAsia"/>
-          <w:sz w:val="28"/>
-          <w:szCs w:val="28"/>
-        </w:rPr>
-        <w:t>，</w:t>
-      </w:r>
-      <w:r>
-        <w:rPr>
-          <w:rFonts w:hint="eastAsia"/>
-          <w:sz w:val="28"/>
-          <w:szCs w:val="28"/>
-        </w:rPr>
-        <w:t>要做到让产品支持多种文件格式的上传与下载并支持未来会出现的新类型的资源</w:t>
-      </w:r>
-      <w:r>
-        <w:rPr>
-          <w:rFonts w:hint="eastAsia"/>
-          <w:sz w:val="28"/>
-          <w:szCs w:val="28"/>
-        </w:rPr>
-        <w:t>。</w:t>
+          <w:sz w:val="30"/>
+          <w:szCs w:val="30"/>
+        </w:rPr>
+        <w:t>出现了较多的竞争对手；</w:t>
       </w:r>
     </w:p>
     <w:p>
       <w:pPr>
-        <w:ind w:leftChars="200" w:left="420"/>
-        <w:rPr>
-          <w:sz w:val="28"/>
-          <w:szCs w:val="28"/>
-        </w:rPr>
-      </w:pPr>
-    </w:p>
-    <w:p>
-      <w:pPr>
-        <w:ind w:leftChars="200" w:left="420"/>
-        <w:rPr>
-          <w:sz w:val="28"/>
-          <w:szCs w:val="28"/>
+        <w:pStyle w:val="a6"/>
+        <w:numPr>
+          <w:ilvl w:val="0"/>
+          <w:numId w:val="1"/>
+        </w:numPr>
+        <w:ind w:firstLineChars="0"/>
+        <w:rPr>
+          <w:sz w:val="30"/>
+          <w:szCs w:val="30"/>
         </w:rPr>
       </w:pPr>
       <w:r>
         <w:rPr>
           <w:rFonts w:hint="eastAsia"/>
-          <w:sz w:val="28"/>
-          <w:szCs w:val="28"/>
-        </w:rPr>
-        <w:t>安全专家：本类型的产品是最容易受到攻击的类型，要给本产品做好坚固的安全措施。</w:t>
+          <w:sz w:val="30"/>
+          <w:szCs w:val="30"/>
+        </w:rPr>
+        <w:t>出现了可替代项目；</w:t>
       </w:r>
     </w:p>
     <w:p>
       <w:pPr>
-        <w:ind w:leftChars="200" w:left="420"/>
+        <w:pStyle w:val="a6"/>
+        <w:numPr>
+          <w:ilvl w:val="0"/>
+          <w:numId w:val="1"/>
+        </w:numPr>
+        <w:ind w:firstLineChars="0"/>
+        <w:rPr>
+          <w:sz w:val="30"/>
+          <w:szCs w:val="30"/>
+        </w:rPr>
+      </w:pPr>
+      <w:r>
         <w:rPr>
           <w:rFonts w:hint="eastAsia"/>
-          <w:sz w:val="28"/>
-          <w:szCs w:val="28"/>
-        </w:rPr>
-      </w:pPr>
-    </w:p>
-    <w:p>
-      <w:pPr>
-        <w:ind w:leftChars="200" w:left="420"/>
-        <w:rPr>
-          <w:sz w:val="28"/>
-          <w:szCs w:val="28"/>
-        </w:rPr>
-      </w:pPr>
-      <w:r>
-        <w:rPr>
-          <w:rFonts w:hint="eastAsia"/>
-          <w:sz w:val="28"/>
-          <w:szCs w:val="28"/>
-        </w:rPr>
-        <w:t>寻找资源者代表</w:t>
-      </w:r>
-      <w:r>
-        <w:rPr>
-          <w:rFonts w:hint="eastAsia"/>
-          <w:sz w:val="28"/>
-          <w:szCs w:val="28"/>
-        </w:rPr>
-        <w:t>：</w:t>
-      </w:r>
-      <w:r>
-        <w:rPr>
-          <w:rFonts w:hint="eastAsia"/>
-          <w:sz w:val="28"/>
-          <w:szCs w:val="28"/>
-        </w:rPr>
-        <w:t>经常需要在网上寻找资源</w:t>
-      </w:r>
-      <w:r>
-        <w:rPr>
-          <w:rFonts w:hint="eastAsia"/>
-          <w:sz w:val="28"/>
-          <w:szCs w:val="28"/>
-        </w:rPr>
-        <w:t>的</w:t>
-      </w:r>
-      <w:r>
-        <w:rPr>
-          <w:rFonts w:hint="eastAsia"/>
-          <w:sz w:val="28"/>
-          <w:szCs w:val="28"/>
-        </w:rPr>
-        <w:t>人群的</w:t>
-      </w:r>
-      <w:r>
-        <w:rPr>
-          <w:rFonts w:hint="eastAsia"/>
-          <w:sz w:val="28"/>
-          <w:szCs w:val="28"/>
-        </w:rPr>
-        <w:t>代表，帮助分析</w:t>
-      </w:r>
-      <w:r>
-        <w:rPr>
-          <w:rFonts w:hint="eastAsia"/>
-          <w:sz w:val="28"/>
-          <w:szCs w:val="28"/>
-        </w:rPr>
-        <w:t>该产品是否存在缺点以及有哪些优点</w:t>
-      </w:r>
-      <w:r>
-        <w:rPr>
-          <w:rFonts w:hint="eastAsia"/>
-          <w:sz w:val="28"/>
-          <w:szCs w:val="28"/>
-        </w:rPr>
-        <w:t>；</w:t>
+          <w:sz w:val="30"/>
+          <w:szCs w:val="30"/>
+        </w:rPr>
+        <w:t>该项目属于功能性项目，开发成本较低，风险较低。</w:t>
       </w:r>
     </w:p>
     <w:p>
       <w:pPr>
-        <w:ind w:leftChars="200" w:left="420"/>
+        <w:pStyle w:val="a6"/>
+        <w:numPr>
+          <w:ilvl w:val="0"/>
+          <w:numId w:val="1"/>
+        </w:numPr>
+        <w:ind w:firstLineChars="0"/>
+        <w:rPr>
+          <w:sz w:val="30"/>
+          <w:szCs w:val="30"/>
+        </w:rPr>
+      </w:pPr>
+      <w:r>
         <w:rPr>
           <w:rFonts w:hint="eastAsia"/>
-          <w:sz w:val="28"/>
-          <w:szCs w:val="28"/>
-        </w:rPr>
-      </w:pPr>
-    </w:p>
-    <w:p>
-      <w:pPr>
-        <w:ind w:leftChars="200" w:left="420"/>
-      </w:pPr>
-      <w:r>
-        <w:rPr>
-          <w:rFonts w:hint="eastAsia"/>
-          <w:sz w:val="28"/>
-          <w:szCs w:val="28"/>
-        </w:rPr>
-        <w:t>上</w:t>
-      </w:r>
-      <w:proofErr w:type="gramStart"/>
-      <w:r>
-        <w:rPr>
-          <w:rFonts w:hint="eastAsia"/>
-          <w:sz w:val="28"/>
-          <w:szCs w:val="28"/>
-        </w:rPr>
-        <w:t>传资源者</w:t>
-      </w:r>
-      <w:proofErr w:type="gramEnd"/>
-      <w:r>
-        <w:rPr>
-          <w:rFonts w:hint="eastAsia"/>
-          <w:sz w:val="28"/>
-          <w:szCs w:val="28"/>
-        </w:rPr>
-        <w:t>代表：</w:t>
-      </w:r>
-      <w:r>
-        <w:rPr>
-          <w:rFonts w:hint="eastAsia"/>
-          <w:sz w:val="28"/>
-          <w:szCs w:val="28"/>
-        </w:rPr>
-        <w:t>经常在网上分享资源的人群代表，帮助分析该产品使用是否方便，上</w:t>
-      </w:r>
-      <w:proofErr w:type="gramStart"/>
-      <w:r>
-        <w:rPr>
-          <w:rFonts w:hint="eastAsia"/>
-          <w:sz w:val="28"/>
-          <w:szCs w:val="28"/>
-        </w:rPr>
-        <w:t>传是否</w:t>
-      </w:r>
-      <w:proofErr w:type="gramEnd"/>
-      <w:r>
-        <w:rPr>
-          <w:rFonts w:hint="eastAsia"/>
-          <w:sz w:val="28"/>
-          <w:szCs w:val="28"/>
-        </w:rPr>
-        <w:t>较同类型产品更为便捷；</w:t>
-      </w:r>
-    </w:p>
-    <w:p/>
-    <w:p>
-      <w:pPr>
-        <w:pStyle w:val="a3"/>
-      </w:pPr>
-      <w:r>
-        <w:rPr>
-          <w:rFonts w:hint="eastAsia"/>
-        </w:rPr>
-        <w:t>资金</w:t>
+          <w:sz w:val="30"/>
+          <w:szCs w:val="30"/>
+        </w:rPr>
+        <w:t>系统功能出现严重的错误导致崩溃</w:t>
       </w:r>
     </w:p>
     <w:p>
-      <w:pPr>
-        <w:ind w:firstLine="420"/>
-        <w:rPr>
-          <w:sz w:val="28"/>
-          <w:szCs w:val="28"/>
-        </w:rPr>
-      </w:pPr>
-      <w:r>
-        <w:rPr>
-          <w:rFonts w:hint="eastAsia"/>
-          <w:sz w:val="28"/>
-          <w:szCs w:val="28"/>
-        </w:rPr>
-        <w:t>在产品验证阶段之前资金并不是需要很多，足够支持产品开发即可</w:t>
-      </w:r>
-      <w:r>
-        <w:rPr>
-          <w:rFonts w:hint="eastAsia"/>
-          <w:sz w:val="28"/>
-          <w:szCs w:val="28"/>
-        </w:rPr>
-        <w:t>。完成产品验证后，需要资金集中快速</w:t>
-      </w:r>
-      <w:proofErr w:type="gramStart"/>
-      <w:r>
-        <w:rPr>
-          <w:rFonts w:hint="eastAsia"/>
-          <w:sz w:val="28"/>
-          <w:szCs w:val="28"/>
-        </w:rPr>
-        <w:t>完成商宣传</w:t>
-      </w:r>
-      <w:proofErr w:type="gramEnd"/>
-      <w:r>
-        <w:rPr>
-          <w:rFonts w:hint="eastAsia"/>
-          <w:sz w:val="28"/>
-          <w:szCs w:val="28"/>
-        </w:rPr>
-        <w:t>推广</w:t>
-      </w:r>
-      <w:r>
-        <w:rPr>
-          <w:rFonts w:hint="eastAsia"/>
-          <w:sz w:val="28"/>
-          <w:szCs w:val="28"/>
-        </w:rPr>
-        <w:t>和用户体验</w:t>
-      </w:r>
-      <w:r>
-        <w:rPr>
-          <w:rFonts w:hint="eastAsia"/>
-          <w:sz w:val="28"/>
-          <w:szCs w:val="28"/>
-        </w:rPr>
-        <w:t>；</w:t>
-      </w:r>
-    </w:p>
-    <w:p/>
-    <w:p>
-      <w:pPr>
-        <w:pStyle w:val="a3"/>
-      </w:pPr>
-      <w:r>
-        <w:rPr>
-          <w:rFonts w:hint="eastAsia"/>
-        </w:rPr>
-        <w:lastRenderedPageBreak/>
-        <w:t>设备</w:t>
-      </w:r>
-    </w:p>
-    <w:p>
-      <w:pPr>
-        <w:rPr>
-          <w:sz w:val="28"/>
-          <w:szCs w:val="28"/>
-        </w:rPr>
-      </w:pPr>
-      <w:r>
-        <w:rPr>
-          <w:rFonts w:hint="eastAsia"/>
-          <w:sz w:val="28"/>
-          <w:szCs w:val="28"/>
-        </w:rPr>
-        <w:tab/>
-      </w:r>
-      <w:proofErr w:type="gramStart"/>
-      <w:r>
-        <w:rPr>
-          <w:rFonts w:hint="eastAsia"/>
-          <w:sz w:val="28"/>
-          <w:szCs w:val="28"/>
-        </w:rPr>
-        <w:t>一</w:t>
-      </w:r>
-      <w:proofErr w:type="gramEnd"/>
-      <w:r>
-        <w:rPr>
-          <w:rFonts w:hint="eastAsia"/>
-          <w:sz w:val="28"/>
-          <w:szCs w:val="28"/>
-        </w:rPr>
-        <w:t>台本地PC服务器</w:t>
-      </w:r>
-      <w:r>
-        <w:rPr>
-          <w:rFonts w:hint="eastAsia"/>
-          <w:sz w:val="28"/>
-          <w:szCs w:val="28"/>
-        </w:rPr>
-        <w:t>及多台电脑等开发设备</w:t>
-      </w:r>
-      <w:r>
-        <w:rPr>
-          <w:rFonts w:hint="eastAsia"/>
-          <w:sz w:val="28"/>
-          <w:szCs w:val="28"/>
-        </w:rPr>
-        <w:t>；</w:t>
-      </w:r>
-    </w:p>
-    <w:p/>
-    <w:p>
-      <w:pPr>
-        <w:pStyle w:val="a3"/>
-      </w:pPr>
-      <w:r>
-        <w:rPr>
-          <w:rFonts w:hint="eastAsia"/>
-        </w:rPr>
-        <w:t>设施</w:t>
-      </w:r>
-    </w:p>
-    <w:p>
-      <w:pPr>
-        <w:rPr>
-          <w:sz w:val="28"/>
-          <w:szCs w:val="28"/>
-        </w:rPr>
-      </w:pPr>
-      <w:r>
-        <w:rPr>
-          <w:rFonts w:hint="eastAsia"/>
-          <w:sz w:val="28"/>
-          <w:szCs w:val="28"/>
-        </w:rPr>
-        <w:tab/>
-      </w:r>
-      <w:r>
-        <w:rPr>
-          <w:rFonts w:hint="eastAsia"/>
-          <w:sz w:val="28"/>
-          <w:szCs w:val="28"/>
-        </w:rPr>
-        <w:t>足够</w:t>
-      </w:r>
-      <w:r>
-        <w:rPr>
-          <w:rFonts w:hint="eastAsia"/>
-          <w:sz w:val="28"/>
-          <w:szCs w:val="28"/>
-        </w:rPr>
-        <w:t>一个7人开发团队活动</w:t>
-      </w:r>
-      <w:r>
-        <w:rPr>
-          <w:rFonts w:hint="eastAsia"/>
-          <w:sz w:val="28"/>
-          <w:szCs w:val="28"/>
-        </w:rPr>
-        <w:t>的固定工作场地；</w:t>
-      </w:r>
       <w:bookmarkStart w:id="0" w:name="_GoBack"/>
       <w:bookmarkEnd w:id="0"/>
-    </w:p>
-    <w:p>
-      <w:pPr>
-        <w:rPr>
-          <w:rFonts w:hint="eastAsia"/>
-        </w:rPr>
-      </w:pPr>
     </w:p>
     <w:sectPr>
       <w:pgSz w:w="11906" w:h="16838"/>
@@ -650,6 +140,127 @@
     </w:sectPr>
   </w:body>
 </w:document>
+</file>
+
+<file path=word/numbering.xml><?xml version="1.0" encoding="utf-8"?>
+<w:numbering xmlns:wpc="http://schemas.microsoft.com/office/word/2010/wordprocessingCanvas" xmlns:cx="http://schemas.microsoft.com/office/drawing/2014/chartex" xmlns:cx1="http://schemas.microsoft.com/office/drawing/2015/9/8/chartex" xmlns:cx2="http://schemas.microsoft.com/office/drawing/2015/10/21/chartex" xmlns:cx3="http://schemas.microsoft.com/office/drawing/2016/5/9/chartex" xmlns:cx4="http://schemas.microsoft.com/office/drawing/2016/5/10/chartex" xmlns:cx5="http://schemas.microsoft.com/office/drawing/2016/5/11/chartex" xmlns:cx6="http://schemas.microsoft.com/office/drawing/2016/5/12/chartex" xmlns:cx7="http://schemas.microsoft.com/office/drawing/2016/5/13/chartex" xmlns:cx8="http://schemas.microsoft.com/office/drawing/2016/5/14/chartex" xmlns:mc="http://schemas.openxmlformats.org/markup-compatibility/2006" xmlns:aink="http://schemas.microsoft.com/office/drawing/2016/ink" xmlns:am3d="http://schemas.microsoft.com/office/drawing/2017/model3d" xmlns:o="urn:schemas-microsoft-com:office:office" xmlns:r="http://schemas.openxmlformats.org/officeDocument/2006/relationships" xmlns:m="http://schemas.openxmlformats.org/officeDocument/2006/math" xmlns:v="urn:schemas-microsoft-com:vml" xmlns:wp14="http://schemas.microsoft.com/office/word/2010/wordprocessingDrawing" xmlns:wp="http://schemas.openxmlformats.org/drawingml/2006/wordprocessingDrawing" xmlns:w10="urn:schemas-microsoft-com:office:word" xmlns:w="http://schemas.openxmlformats.org/wordprocessingml/2006/main" xmlns:w14="http://schemas.microsoft.com/office/word/2010/wordml" xmlns:w15="http://schemas.microsoft.com/office/word/2012/wordml" xmlns:w16cid="http://schemas.microsoft.com/office/word/2016/wordml/cid" xmlns:w16se="http://schemas.microsoft.com/office/word/2015/wordml/symex" xmlns:wpg="http://schemas.microsoft.com/office/word/2010/wordprocessingGroup" xmlns:wpi="http://schemas.microsoft.com/office/word/2010/wordprocessingInk" xmlns:wne="http://schemas.microsoft.com/office/word/2006/wordml" xmlns:wps="http://schemas.microsoft.com/office/word/2010/wordprocessingShape" mc:Ignorable="w14 w15 w16se w16cid wp14">
+  <w:abstractNum w:abstractNumId="0" w15:restartNumberingAfterBreak="0">
+    <w:nsid w:val="6B8E70B6"/>
+    <w:multiLevelType w:val="hybridMultilevel"/>
+    <w:tmpl w:val="BB9AB076"/>
+    <w:lvl w:ilvl="0" w:tplc="FE883196">
+      <w:start w:val="1"/>
+      <w:numFmt w:val="decimal"/>
+      <w:lvlText w:val="%1."/>
+      <w:lvlJc w:val="left"/>
+      <w:pPr>
+        <w:ind w:left="360" w:hanging="360"/>
+      </w:pPr>
+    </w:lvl>
+    <w:lvl w:ilvl="1" w:tplc="04090019">
+      <w:start w:val="1"/>
+      <w:numFmt w:val="lowerLetter"/>
+      <w:lvlText w:val="%2)"/>
+      <w:lvlJc w:val="left"/>
+      <w:pPr>
+        <w:ind w:left="840" w:hanging="420"/>
+      </w:pPr>
+    </w:lvl>
+    <w:lvl w:ilvl="2" w:tplc="0409001B">
+      <w:start w:val="1"/>
+      <w:numFmt w:val="lowerRoman"/>
+      <w:lvlText w:val="%3."/>
+      <w:lvlJc w:val="right"/>
+      <w:pPr>
+        <w:ind w:left="1260" w:hanging="420"/>
+      </w:pPr>
+    </w:lvl>
+    <w:lvl w:ilvl="3" w:tplc="0409000F">
+      <w:start w:val="1"/>
+      <w:numFmt w:val="decimal"/>
+      <w:lvlText w:val="%4."/>
+      <w:lvlJc w:val="left"/>
+      <w:pPr>
+        <w:ind w:left="1680" w:hanging="420"/>
+      </w:pPr>
+    </w:lvl>
+    <w:lvl w:ilvl="4" w:tplc="04090019">
+      <w:start w:val="1"/>
+      <w:numFmt w:val="lowerLetter"/>
+      <w:lvlText w:val="%5)"/>
+      <w:lvlJc w:val="left"/>
+      <w:pPr>
+        <w:ind w:left="2100" w:hanging="420"/>
+      </w:pPr>
+    </w:lvl>
+    <w:lvl w:ilvl="5" w:tplc="0409001B">
+      <w:start w:val="1"/>
+      <w:numFmt w:val="lowerRoman"/>
+      <w:lvlText w:val="%6."/>
+      <w:lvlJc w:val="right"/>
+      <w:pPr>
+        <w:ind w:left="2520" w:hanging="420"/>
+      </w:pPr>
+    </w:lvl>
+    <w:lvl w:ilvl="6" w:tplc="0409000F">
+      <w:start w:val="1"/>
+      <w:numFmt w:val="decimal"/>
+      <w:lvlText w:val="%7."/>
+      <w:lvlJc w:val="left"/>
+      <w:pPr>
+        <w:ind w:left="2940" w:hanging="420"/>
+      </w:pPr>
+    </w:lvl>
+    <w:lvl w:ilvl="7" w:tplc="04090019">
+      <w:start w:val="1"/>
+      <w:numFmt w:val="lowerLetter"/>
+      <w:lvlText w:val="%8)"/>
+      <w:lvlJc w:val="left"/>
+      <w:pPr>
+        <w:ind w:left="3360" w:hanging="420"/>
+      </w:pPr>
+    </w:lvl>
+    <w:lvl w:ilvl="8" w:tplc="0409001B">
+      <w:start w:val="1"/>
+      <w:numFmt w:val="lowerRoman"/>
+      <w:lvlText w:val="%9."/>
+      <w:lvlJc w:val="right"/>
+      <w:pPr>
+        <w:ind w:left="3780" w:hanging="420"/>
+      </w:pPr>
+    </w:lvl>
+  </w:abstractNum>
+  <w:num w:numId="1">
+    <w:abstractNumId w:val="0"/>
+    <w:lvlOverride w:ilvl="0">
+      <w:startOverride w:val="1"/>
+    </w:lvlOverride>
+    <w:lvlOverride w:ilvl="1">
+      <w:startOverride w:val="1"/>
+    </w:lvlOverride>
+    <w:lvlOverride w:ilvl="2">
+      <w:startOverride w:val="1"/>
+    </w:lvlOverride>
+    <w:lvlOverride w:ilvl="3">
+      <w:startOverride w:val="1"/>
+    </w:lvlOverride>
+    <w:lvlOverride w:ilvl="4">
+      <w:startOverride w:val="1"/>
+    </w:lvlOverride>
+    <w:lvlOverride w:ilvl="5">
+      <w:startOverride w:val="1"/>
+    </w:lvlOverride>
+    <w:lvlOverride w:ilvl="6">
+      <w:startOverride w:val="1"/>
+    </w:lvlOverride>
+    <w:lvlOverride w:ilvl="7">
+      <w:startOverride w:val="1"/>
+    </w:lvlOverride>
+    <w:lvlOverride w:ilvl="8">
+      <w:startOverride w:val="1"/>
+    </w:lvlOverride>
+  </w:num>
+</w:numbering>
 </file>
 
 <file path=word/styles.xml><?xml version="1.0" encoding="utf-8"?>
@@ -772,6 +383,7 @@
     <w:lsdException w:name="HTML Sample" w:semiHidden="1" w:unhideWhenUsed="1"/>
     <w:lsdException w:name="HTML Typewriter" w:semiHidden="1" w:unhideWhenUsed="1"/>
     <w:lsdException w:name="HTML Variable" w:semiHidden="1" w:unhideWhenUsed="1"/>
+    <w:lsdException w:name="Normal Table" w:semiHidden="1" w:unhideWhenUsed="1"/>
     <w:lsdException w:name="annotation subject" w:semiHidden="1" w:unhideWhenUsed="1"/>
     <w:lsdException w:name="No List" w:semiHidden="1" w:unhideWhenUsed="1"/>
     <w:lsdException w:name="Outline List 1" w:semiHidden="1" w:unhideWhenUsed="1"/>
@@ -818,8 +430,10 @@
     <w:lsdException w:name="Table Subtle 2" w:semiHidden="1" w:unhideWhenUsed="1"/>
     <w:lsdException w:name="Table Web 1" w:semiHidden="1" w:unhideWhenUsed="1"/>
     <w:lsdException w:name="Table Web 2" w:semiHidden="1" w:unhideWhenUsed="1"/>
+    <w:lsdException w:name="Table Web 3" w:semiHidden="1" w:unhideWhenUsed="1"/>
     <w:lsdException w:name="Balloon Text" w:semiHidden="1" w:unhideWhenUsed="1"/>
     <w:lsdException w:name="Table Grid" w:uiPriority="39"/>
+    <w:lsdException w:name="Table Theme" w:semiHidden="1" w:unhideWhenUsed="1"/>
     <w:lsdException w:name="Placeholder Text" w:semiHidden="1"/>
     <w:lsdException w:name="No Spacing" w:uiPriority="1" w:qFormat="1"/>
     <w:lsdException w:name="Light Shading" w:uiPriority="60"/>
@@ -1044,11 +658,14 @@
   <w:style w:type="paragraph" w:default="1" w:styleId="a">
     <w:name w:val="Normal"/>
     <w:qFormat/>
-    <w:rsid w:val="000839E9"/>
+    <w:rsid w:val="00C0160A"/>
     <w:pPr>
       <w:widowControl w:val="0"/>
       <w:jc w:val="both"/>
     </w:pPr>
+    <w:rPr>
+      <w:noProof/>
+    </w:rPr>
   </w:style>
   <w:style w:type="character" w:default="1" w:styleId="a0">
     <w:name w:val="Default Paragraph Font"/>
@@ -1125,6 +742,16 @@
       <w:color w:val="0000FF"/>
       <w:u w:val="single"/>
     </w:rPr>
+  </w:style>
+  <w:style w:type="paragraph" w:styleId="a6">
+    <w:name w:val="List Paragraph"/>
+    <w:basedOn w:val="a"/>
+    <w:uiPriority w:val="34"/>
+    <w:qFormat/>
+    <w:rsid w:val="00C0160A"/>
+    <w:pPr>
+      <w:ind w:firstLineChars="200" w:firstLine="420"/>
+    </w:pPr>
   </w:style>
 </w:styles>
 </file>

--- a/1、项目论证/06-风险分析-霍学锐.docx
+++ b/1、项目论证/06-风险分析-霍学锐.docx
@@ -37,7 +37,23 @@
           <w:sz w:val="30"/>
           <w:szCs w:val="30"/>
         </w:rPr>
-        <w:t>项目开发时遇到人员变动；</w:t>
+        <w:t>知了</w:t>
+      </w:r>
+      <w:r>
+        <w:rPr>
+          <w:rFonts w:hint="eastAsia"/>
+          <w:sz w:val="30"/>
+          <w:szCs w:val="30"/>
+        </w:rPr>
+        <w:t>开发时遇到人员变动；</w:t>
+      </w:r>
+      <w:r>
+        <w:rPr>
+          <w:rFonts w:hint="eastAsia"/>
+          <w:sz w:val="30"/>
+          <w:szCs w:val="30"/>
+        </w:rPr>
+        <w:t>（员工变动风险）</w:t>
       </w:r>
     </w:p>
     <w:p>
@@ -59,7 +75,39 @@
           <w:sz w:val="30"/>
           <w:szCs w:val="30"/>
         </w:rPr>
-        <w:t>出现了较多的竞争对手；</w:t>
+        <w:t>知了</w:t>
+      </w:r>
+      <w:r>
+        <w:rPr>
+          <w:rFonts w:hint="eastAsia"/>
+          <w:sz w:val="30"/>
+          <w:szCs w:val="30"/>
+        </w:rPr>
+        <w:t>出现了较多的</w:t>
+      </w:r>
+      <w:r>
+        <w:rPr>
+          <w:rFonts w:hint="eastAsia"/>
+          <w:sz w:val="30"/>
+          <w:szCs w:val="30"/>
+        </w:rPr>
+        <w:t>bug</w:t>
+      </w:r>
+      <w:r>
+        <w:rPr>
+          <w:rFonts w:hint="eastAsia"/>
+          <w:sz w:val="30"/>
+          <w:szCs w:val="30"/>
+        </w:rPr>
+        <w:t>；</w:t>
+      </w:r>
+      <w:r>
+        <w:rPr>
+          <w:rFonts w:hint="eastAsia"/>
+          <w:sz w:val="30"/>
+          <w:szCs w:val="30"/>
+        </w:rPr>
+        <w:t>（质量不足风险）</w:t>
       </w:r>
     </w:p>
     <w:p>
@@ -81,7 +129,15 @@
           <w:sz w:val="30"/>
           <w:szCs w:val="30"/>
         </w:rPr>
-        <w:t>出现了可替代项目；</w:t>
+        <w:t>客户需求与实际不符，导致客户认可度较低（客户满意度风险）</w:t>
+      </w:r>
+      <w:r>
+        <w:rPr>
+          <w:rFonts w:hint="eastAsia"/>
+          <w:sz w:val="30"/>
+          <w:szCs w:val="30"/>
+        </w:rPr>
+        <w:t>；</w:t>
       </w:r>
     </w:p>
     <w:p>
@@ -103,7 +159,7 @@
           <w:sz w:val="30"/>
           <w:szCs w:val="30"/>
         </w:rPr>
-        <w:t>该项目属于功能性项目，开发成本较低，风险较低。</w:t>
+        <w:t>项目时间不足，延期（进度不足风险）</w:t>
       </w:r>
     </w:p>
     <w:p>
@@ -125,13 +181,42 @@
           <w:sz w:val="30"/>
           <w:szCs w:val="30"/>
         </w:rPr>
-        <w:t>系统功能出现严重的错误导致崩溃</w:t>
+        <w:t>项目代码粘滞性过高（技术风险）</w:t>
       </w:r>
     </w:p>
     <w:p>
+      <w:pPr>
+        <w:pStyle w:val="a6"/>
+        <w:numPr>
+          <w:ilvl w:val="0"/>
+          <w:numId w:val="1"/>
+        </w:numPr>
+        <w:ind w:firstLineChars="0"/>
+        <w:rPr>
+          <w:sz w:val="30"/>
+          <w:szCs w:val="30"/>
+        </w:rPr>
+      </w:pPr>
+      <w:r>
+        <w:rPr>
+          <w:rFonts w:hint="eastAsia"/>
+          <w:sz w:val="30"/>
+          <w:szCs w:val="30"/>
+        </w:rPr>
+        <w:t>后期项目可插入性差，灵活性，可扩展性差（设计风险</w:t>
+      </w:r>
       <w:bookmarkStart w:id="0" w:name="_GoBack"/>
       <w:bookmarkEnd w:id="0"/>
+      <w:r>
+        <w:rPr>
+          <w:rFonts w:hint="eastAsia"/>
+          <w:sz w:val="30"/>
+          <w:szCs w:val="30"/>
+        </w:rPr>
+        <w:t>）</w:t>
+      </w:r>
     </w:p>
+    <w:p/>
     <w:sectPr>
       <w:pgSz w:w="11906" w:h="16838"/>
       <w:pgMar w:top="1440" w:right="1800" w:bottom="1440" w:left="1800" w:header="851" w:footer="992" w:gutter="0"/>
@@ -140,6 +225,44 @@
     </w:sectPr>
   </w:body>
 </w:document>
+</file>
+
+<file path=word/endnotes.xml><?xml version="1.0" encoding="utf-8"?>
+<w:endnotes xmlns:wpc="http://schemas.microsoft.com/office/word/2010/wordprocessingCanvas" xmlns:cx="http://schemas.microsoft.com/office/drawing/2014/chartex" xmlns:cx1="http://schemas.microsoft.com/office/drawing/2015/9/8/chartex" xmlns:cx2="http://schemas.microsoft.com/office/drawing/2015/10/21/chartex" xmlns:cx3="http://schemas.microsoft.com/office/drawing/2016/5/9/chartex" xmlns:cx4="http://schemas.microsoft.com/office/drawing/2016/5/10/chartex" xmlns:cx5="http://schemas.microsoft.com/office/drawing/2016/5/11/chartex" xmlns:cx6="http://schemas.microsoft.com/office/drawing/2016/5/12/chartex" xmlns:cx7="http://schemas.microsoft.com/office/drawing/2016/5/13/chartex" xmlns:cx8="http://schemas.microsoft.com/office/drawing/2016/5/14/chartex" xmlns:mc="http://schemas.openxmlformats.org/markup-compatibility/2006" xmlns:aink="http://schemas.microsoft.com/office/drawing/2016/ink" xmlns:am3d="http://schemas.microsoft.com/office/drawing/2017/model3d" xmlns:o="urn:schemas-microsoft-com:office:office" xmlns:r="http://schemas.openxmlformats.org/officeDocument/2006/relationships" xmlns:m="http://schemas.openxmlformats.org/officeDocument/2006/math" xmlns:v="urn:schemas-microsoft-com:vml" xmlns:wp14="http://schemas.microsoft.com/office/word/2010/wordprocessingDrawing" xmlns:wp="http://schemas.openxmlformats.org/drawingml/2006/wordprocessingDrawing" xmlns:w10="urn:schemas-microsoft-com:office:word" xmlns:w="http://schemas.openxmlformats.org/wordprocessingml/2006/main" xmlns:w14="http://schemas.microsoft.com/office/word/2010/wordml" xmlns:w15="http://schemas.microsoft.com/office/word/2012/wordml" xmlns:w16cid="http://schemas.microsoft.com/office/word/2016/wordml/cid" xmlns:w16se="http://schemas.microsoft.com/office/word/2015/wordml/symex" xmlns:wpg="http://schemas.microsoft.com/office/word/2010/wordprocessingGroup" xmlns:wpi="http://schemas.microsoft.com/office/word/2010/wordprocessingInk" xmlns:wne="http://schemas.microsoft.com/office/word/2006/wordml" xmlns:wps="http://schemas.microsoft.com/office/word/2010/wordprocessingShape" mc:Ignorable="w14 w15 w16se w16cid wp14">
+  <w:endnote w:type="separator" w:id="-1">
+    <w:p>
+      <w:r>
+        <w:separator/>
+      </w:r>
+    </w:p>
+  </w:endnote>
+  <w:endnote w:type="continuationSeparator" w:id="0">
+    <w:p>
+      <w:r>
+        <w:continuationSeparator/>
+      </w:r>
+    </w:p>
+  </w:endnote>
+</w:endnotes>
+</file>
+
+<file path=word/footnotes.xml><?xml version="1.0" encoding="utf-8"?>
+<w:footnotes xmlns:wpc="http://schemas.microsoft.com/office/word/2010/wordprocessingCanvas" xmlns:cx="http://schemas.microsoft.com/office/drawing/2014/chartex" xmlns:cx1="http://schemas.microsoft.com/office/drawing/2015/9/8/chartex" xmlns:cx2="http://schemas.microsoft.com/office/drawing/2015/10/21/chartex" xmlns:cx3="http://schemas.microsoft.com/office/drawing/2016/5/9/chartex" xmlns:cx4="http://schemas.microsoft.com/office/drawing/2016/5/10/chartex" xmlns:cx5="http://schemas.microsoft.com/office/drawing/2016/5/11/chartex" xmlns:cx6="http://schemas.microsoft.com/office/drawing/2016/5/12/chartex" xmlns:cx7="http://schemas.microsoft.com/office/drawing/2016/5/13/chartex" xmlns:cx8="http://schemas.microsoft.com/office/drawing/2016/5/14/chartex" xmlns:mc="http://schemas.openxmlformats.org/markup-compatibility/2006" xmlns:aink="http://schemas.microsoft.com/office/drawing/2016/ink" xmlns:am3d="http://schemas.microsoft.com/office/drawing/2017/model3d" xmlns:o="urn:schemas-microsoft-com:office:office" xmlns:r="http://schemas.openxmlformats.org/officeDocument/2006/relationships" xmlns:m="http://schemas.openxmlformats.org/officeDocument/2006/math" xmlns:v="urn:schemas-microsoft-com:vml" xmlns:wp14="http://schemas.microsoft.com/office/word/2010/wordprocessingDrawing" xmlns:wp="http://schemas.openxmlformats.org/drawingml/2006/wordprocessingDrawing" xmlns:w10="urn:schemas-microsoft-com:office:word" xmlns:w="http://schemas.openxmlformats.org/wordprocessingml/2006/main" xmlns:w14="http://schemas.microsoft.com/office/word/2010/wordml" xmlns:w15="http://schemas.microsoft.com/office/word/2012/wordml" xmlns:w16cid="http://schemas.microsoft.com/office/word/2016/wordml/cid" xmlns:w16se="http://schemas.microsoft.com/office/word/2015/wordml/symex" xmlns:wpg="http://schemas.microsoft.com/office/word/2010/wordprocessingGroup" xmlns:wpi="http://schemas.microsoft.com/office/word/2010/wordprocessingInk" xmlns:wne="http://schemas.microsoft.com/office/word/2006/wordml" xmlns:wps="http://schemas.microsoft.com/office/word/2010/wordprocessingShape" mc:Ignorable="w14 w15 w16se w16cid wp14">
+  <w:footnote w:type="separator" w:id="-1">
+    <w:p>
+      <w:r>
+        <w:separator/>
+      </w:r>
+    </w:p>
+  </w:footnote>
+  <w:footnote w:type="continuationSeparator" w:id="0">
+    <w:p>
+      <w:r>
+        <w:continuationSeparator/>
+      </w:r>
+    </w:p>
+  </w:footnote>
+</w:footnotes>
 </file>
 
 <file path=word/numbering.xml><?xml version="1.0" encoding="utf-8"?>
@@ -753,6 +876,73 @@
       <w:ind w:firstLineChars="200" w:firstLine="420"/>
     </w:pPr>
   </w:style>
+  <w:style w:type="paragraph" w:styleId="a7">
+    <w:name w:val="header"/>
+    <w:basedOn w:val="a"/>
+    <w:link w:val="a8"/>
+    <w:uiPriority w:val="99"/>
+    <w:unhideWhenUsed/>
+    <w:rsid w:val="00B11724"/>
+    <w:pPr>
+      <w:pBdr>
+        <w:bottom w:val="single" w:sz="6" w:space="1" w:color="auto"/>
+      </w:pBdr>
+      <w:tabs>
+        <w:tab w:val="center" w:pos="4153"/>
+        <w:tab w:val="right" w:pos="8306"/>
+      </w:tabs>
+      <w:snapToGrid w:val="0"/>
+      <w:jc w:val="center"/>
+    </w:pPr>
+    <w:rPr>
+      <w:sz w:val="18"/>
+      <w:szCs w:val="18"/>
+    </w:rPr>
+  </w:style>
+  <w:style w:type="character" w:customStyle="1" w:styleId="a8">
+    <w:name w:val="页眉 字符"/>
+    <w:basedOn w:val="a0"/>
+    <w:link w:val="a7"/>
+    <w:uiPriority w:val="99"/>
+    <w:rsid w:val="00B11724"/>
+    <w:rPr>
+      <w:noProof/>
+      <w:sz w:val="18"/>
+      <w:szCs w:val="18"/>
+    </w:rPr>
+  </w:style>
+  <w:style w:type="paragraph" w:styleId="a9">
+    <w:name w:val="footer"/>
+    <w:basedOn w:val="a"/>
+    <w:link w:val="aa"/>
+    <w:uiPriority w:val="99"/>
+    <w:unhideWhenUsed/>
+    <w:rsid w:val="00B11724"/>
+    <w:pPr>
+      <w:tabs>
+        <w:tab w:val="center" w:pos="4153"/>
+        <w:tab w:val="right" w:pos="8306"/>
+      </w:tabs>
+      <w:snapToGrid w:val="0"/>
+      <w:jc w:val="left"/>
+    </w:pPr>
+    <w:rPr>
+      <w:sz w:val="18"/>
+      <w:szCs w:val="18"/>
+    </w:rPr>
+  </w:style>
+  <w:style w:type="character" w:customStyle="1" w:styleId="aa">
+    <w:name w:val="页脚 字符"/>
+    <w:basedOn w:val="a0"/>
+    <w:link w:val="a9"/>
+    <w:uiPriority w:val="99"/>
+    <w:rsid w:val="00B11724"/>
+    <w:rPr>
+      <w:noProof/>
+      <w:sz w:val="18"/>
+      <w:szCs w:val="18"/>
+    </w:rPr>
+  </w:style>
 </w:styles>
 </file>
 
